--- a/IIT6043/CartPole/TermProject.docx
+++ b/IIT6043/CartPole/TermProject.docx
@@ -126,7 +126,41 @@
           <w:rFonts w:hint="eastAsia"/>
           <w:szCs w:val="20"/>
         </w:rPr>
-        <w:t>문제란 카트를 움직여 카트 위에 세워져있는 막대가 쓰러지지 않도록 유지하는 문제이다.</w:t>
+        <w:t>B</w:t>
+      </w:r>
+      <w:r>
+        <w:rPr>
+          <w:szCs w:val="20"/>
+        </w:rPr>
+        <w:t>alancing</w:t>
+      </w:r>
+      <w:r>
+        <w:rPr>
+          <w:rFonts w:hint="eastAsia"/>
+          <w:szCs w:val="20"/>
+        </w:rPr>
+        <w:t>이</w:t>
+      </w:r>
+      <w:r>
+        <w:rPr>
+          <w:rFonts w:hint="eastAsia"/>
+          <w:szCs w:val="20"/>
+        </w:rPr>
+        <w:t xml:space="preserve">란 카트를 움직여 카트 위에 세워져있는 막대가 쓰러지지 않도록 유지하는 </w:t>
+      </w:r>
+      <w:r>
+        <w:rPr>
+          <w:rFonts w:hint="eastAsia"/>
+          <w:szCs w:val="20"/>
+        </w:rPr>
+        <w:t>것</w:t>
+      </w:r>
+      <w:r>
+        <w:rPr>
+          <w:rFonts w:hint="eastAsia"/>
+          <w:szCs w:val="20"/>
+        </w:rPr>
+        <w:t>이다.</w:t>
       </w:r>
       <w:r>
         <w:rPr>
@@ -477,24 +511,14 @@
       <w:r>
         <w:t xml:space="preserve">그림 </w:t>
       </w:r>
-      <w:r>
-        <w:fldChar w:fldCharType="begin"/>
-      </w:r>
-      <w:r>
-        <w:instrText xml:space="preserve"> SEQ 그림 \* ARABIC </w:instrText>
-      </w:r>
-      <w:r>
-        <w:fldChar w:fldCharType="separate"/>
-      </w:r>
-      <w:r>
-        <w:rPr>
-          <w:noProof/>
-        </w:rPr>
-        <w:t>1</w:t>
-      </w:r>
-      <w:r>
-        <w:fldChar w:fldCharType="end"/>
-      </w:r>
+      <w:fldSimple w:instr=" SEQ 그림 \* ARABIC ">
+        <w:r>
+          <w:rPr>
+            <w:noProof/>
+          </w:rPr>
+          <w:t>1</w:t>
+        </w:r>
+      </w:fldSimple>
       <w:r>
         <w:t xml:space="preserve"> </w:t>
       </w:r>
@@ -1978,7 +2002,6 @@
       <w:pPr>
         <w:jc w:val="center"/>
         <w:rPr>
-          <w:rFonts w:hint="eastAsia"/>
           <w:sz w:val="18"/>
           <w:szCs w:val="18"/>
         </w:rPr>
@@ -2229,31 +2252,20 @@
         <w:pStyle w:val="a6"/>
         <w:jc w:val="center"/>
         <w:rPr>
-          <w:rFonts w:hint="eastAsia"/>
           <w:b w:val="0"/>
         </w:rPr>
       </w:pPr>
       <w:r>
         <w:t xml:space="preserve">그림 </w:t>
       </w:r>
-      <w:r>
-        <w:fldChar w:fldCharType="begin"/>
-      </w:r>
-      <w:r>
-        <w:instrText xml:space="preserve"> SEQ 그림 \* ARABIC </w:instrText>
-      </w:r>
-      <w:r>
-        <w:fldChar w:fldCharType="separate"/>
-      </w:r>
-      <w:r>
-        <w:rPr>
-          <w:noProof/>
-        </w:rPr>
-        <w:t>3</w:t>
-      </w:r>
-      <w:r>
-        <w:fldChar w:fldCharType="end"/>
-      </w:r>
+      <w:fldSimple w:instr=" SEQ 그림 \* ARABIC ">
+        <w:r>
+          <w:rPr>
+            <w:noProof/>
+          </w:rPr>
+          <w:t>3</w:t>
+        </w:r>
+      </w:fldSimple>
       <w:r>
         <w:t xml:space="preserve"> </w:t>
       </w:r>
@@ -2322,7 +2334,15 @@
         <w:rPr>
           <w:rFonts w:hint="eastAsia"/>
         </w:rPr>
-        <w:t>자신 역시 트레이닝한다.</w:t>
+        <w:t xml:space="preserve">자신 역시 </w:t>
+      </w:r>
+      <w:bookmarkStart w:id="0" w:name="_GoBack"/>
+      <w:bookmarkEnd w:id="0"/>
+      <w:r>
+        <w:rPr>
+          <w:rFonts w:hint="eastAsia"/>
+        </w:rPr>
+        <w:t>트레이닝한다.</w:t>
       </w:r>
     </w:p>
     <w:p>
@@ -2387,24 +2407,14 @@
       <w:r>
         <w:t xml:space="preserve">그림 </w:t>
       </w:r>
-      <w:r>
-        <w:fldChar w:fldCharType="begin"/>
-      </w:r>
-      <w:r>
-        <w:instrText xml:space="preserve"> SEQ 그림 \* ARABIC </w:instrText>
-      </w:r>
-      <w:r>
-        <w:fldChar w:fldCharType="separate"/>
-      </w:r>
-      <w:r>
-        <w:rPr>
-          <w:noProof/>
-        </w:rPr>
-        <w:t>4</w:t>
-      </w:r>
-      <w:r>
-        <w:fldChar w:fldCharType="end"/>
-      </w:r>
+      <w:fldSimple w:instr=" SEQ 그림 \* ARABIC ">
+        <w:r>
+          <w:rPr>
+            <w:noProof/>
+          </w:rPr>
+          <w:t>4</w:t>
+        </w:r>
+      </w:fldSimple>
       <w:r>
         <w:t xml:space="preserve"> </w:t>
       </w:r>
@@ -3194,7 +3204,6 @@
           <w:p>
             <w:pPr>
               <w:rPr>
-                <w:rFonts w:hint="eastAsia"/>
                 <w:color w:val="000000" w:themeColor="text1"/>
                 <w:sz w:val="16"/>
                 <w:szCs w:val="16"/>
@@ -4301,7 +4310,6 @@
           <w:p>
             <w:pPr>
               <w:rPr>
-                <w:rFonts w:hint="eastAsia"/>
                 <w:color w:val="000000" w:themeColor="text1"/>
                 <w:sz w:val="16"/>
                 <w:szCs w:val="16"/>
@@ -4925,7 +4933,6 @@
           <w:p>
             <w:pPr>
               <w:rPr>
-                <w:rFonts w:hint="eastAsia"/>
                 <w:color w:val="70AD47" w:themeColor="accent6"/>
                 <w:sz w:val="16"/>
                 <w:szCs w:val="16"/>
@@ -5062,7 +5069,6 @@
           <w:p>
             <w:pPr>
               <w:rPr>
-                <w:rFonts w:hint="eastAsia"/>
                 <w:color w:val="000000" w:themeColor="text1"/>
                 <w:sz w:val="16"/>
                 <w:szCs w:val="16"/>
@@ -5161,7 +5167,6 @@
           <w:p>
             <w:pPr>
               <w:rPr>
-                <w:rFonts w:hint="eastAsia"/>
                 <w:color w:val="000000" w:themeColor="text1"/>
                 <w:sz w:val="16"/>
                 <w:szCs w:val="16"/>
@@ -5231,7 +5236,6 @@
           <w:p>
             <w:pPr>
               <w:rPr>
-                <w:rFonts w:hint="eastAsia"/>
                 <w:color w:val="70AD47" w:themeColor="accent6"/>
                 <w:sz w:val="16"/>
                 <w:szCs w:val="16"/>
@@ -5338,15 +5342,7 @@
                 <w:sz w:val="16"/>
                 <w:szCs w:val="16"/>
               </w:rPr>
-              <w:t xml:space="preserve"># </w:t>
-            </w:r>
-            <w:r>
-              <w:rPr>
-                <w:color w:val="70AD47" w:themeColor="accent6"/>
-                <w:sz w:val="16"/>
-                <w:szCs w:val="16"/>
-              </w:rPr>
-              <w:t>Save network at every 100 games</w:t>
+              <w:t># Save network at every 100 games</w:t>
             </w:r>
           </w:p>
           <w:p>
@@ -5370,7 +5366,6 @@
           <w:p>
             <w:pPr>
               <w:rPr>
-                <w:rFonts w:hint="eastAsia"/>
                 <w:color w:val="000000" w:themeColor="text1"/>
               </w:rPr>
             </w:pPr>
@@ -5545,24 +5540,14 @@
       <w:r>
         <w:t xml:space="preserve">그래프 </w:t>
       </w:r>
-      <w:r>
-        <w:fldChar w:fldCharType="begin"/>
-      </w:r>
-      <w:r>
-        <w:instrText xml:space="preserve"> SEQ 그래프 \* ARABIC </w:instrText>
-      </w:r>
-      <w:r>
-        <w:fldChar w:fldCharType="separate"/>
-      </w:r>
-      <w:r>
-        <w:rPr>
-          <w:noProof/>
-        </w:rPr>
-        <w:t>1</w:t>
-      </w:r>
-      <w:r>
-        <w:fldChar w:fldCharType="end"/>
-      </w:r>
+      <w:fldSimple w:instr=" SEQ 그래프 \* ARABIC ">
+        <w:r>
+          <w:rPr>
+            <w:noProof/>
+          </w:rPr>
+          <w:t>1</w:t>
+        </w:r>
+      </w:fldSimple>
       <w:r>
         <w:rPr>
           <w:rFonts w:hint="eastAsia"/>
@@ -5693,24 +5678,14 @@
       <w:r>
         <w:t xml:space="preserve">그래프 </w:t>
       </w:r>
-      <w:r>
-        <w:fldChar w:fldCharType="begin"/>
-      </w:r>
-      <w:r>
-        <w:instrText xml:space="preserve"> SEQ 그래프 \* ARABIC </w:instrText>
-      </w:r>
-      <w:r>
-        <w:fldChar w:fldCharType="separate"/>
-      </w:r>
-      <w:r>
-        <w:rPr>
-          <w:noProof/>
-        </w:rPr>
-        <w:t>2</w:t>
-      </w:r>
-      <w:r>
-        <w:fldChar w:fldCharType="end"/>
-      </w:r>
+      <w:fldSimple w:instr=" SEQ 그래프 \* ARABIC ">
+        <w:r>
+          <w:rPr>
+            <w:noProof/>
+          </w:rPr>
+          <w:t>2</w:t>
+        </w:r>
+      </w:fldSimple>
       <w:r>
         <w:t xml:space="preserve"> </w:t>
       </w:r>
@@ -5841,37 +5816,20 @@
       <w:r>
         <w:t xml:space="preserve">그래프 </w:t>
       </w:r>
-      <w:r>
-        <w:fldChar w:fldCharType="begin"/>
-      </w:r>
-      <w:r>
-        <w:instrText xml:space="preserve"> SEQ 그래프 \* ARABIC </w:instrText>
-      </w:r>
-      <w:r>
-        <w:fldChar w:fldCharType="separate"/>
-      </w:r>
-      <w:r>
-        <w:rPr>
-          <w:noProof/>
-        </w:rPr>
-        <w:t>3</w:t>
-      </w:r>
-      <w:r>
-        <w:fldChar w:fldCharType="end"/>
-      </w:r>
+      <w:fldSimple w:instr=" SEQ 그래프 \* ARABIC ">
+        <w:r>
+          <w:rPr>
+            <w:noProof/>
+          </w:rPr>
+          <w:t>3</w:t>
+        </w:r>
+      </w:fldSimple>
       <w:r>
         <w:rPr>
           <w:rFonts w:hint="eastAsia"/>
           <w:b w:val="0"/>
         </w:rPr>
-        <w:t xml:space="preserve"> </w:t>
-      </w:r>
-      <w:r>
-        <w:rPr>
-          <w:rFonts w:hint="eastAsia"/>
-          <w:b w:val="0"/>
-        </w:rPr>
-        <w:t xml:space="preserve">각 </w:t>
+        <w:t xml:space="preserve"> 각 </w:t>
       </w:r>
       <w:r>
         <w:rPr>
@@ -5973,9 +5931,6 @@
       <w:pPr>
         <w:keepNext/>
         <w:jc w:val="center"/>
-        <w:rPr>
-          <w:rFonts w:hint="eastAsia"/>
-        </w:rPr>
       </w:pPr>
       <w:r>
         <w:rPr>
@@ -6039,24 +5994,14 @@
       <w:r>
         <w:t xml:space="preserve">그래프 </w:t>
       </w:r>
-      <w:r>
-        <w:fldChar w:fldCharType="begin"/>
-      </w:r>
-      <w:r>
-        <w:instrText xml:space="preserve"> SEQ 그래프 \* ARABIC </w:instrText>
-      </w:r>
-      <w:r>
-        <w:fldChar w:fldCharType="separate"/>
-      </w:r>
-      <w:r>
-        <w:rPr>
-          <w:noProof/>
-        </w:rPr>
-        <w:t>4</w:t>
-      </w:r>
-      <w:r>
-        <w:fldChar w:fldCharType="end"/>
-      </w:r>
+      <w:fldSimple w:instr=" SEQ 그래프 \* ARABIC ">
+        <w:r>
+          <w:rPr>
+            <w:noProof/>
+          </w:rPr>
+          <w:t>4</w:t>
+        </w:r>
+      </w:fldSimple>
       <w:r>
         <w:t xml:space="preserve"> </w:t>
       </w:r>
@@ -6129,22 +6074,13 @@
         <w:t>의 평균이다.</w:t>
       </w:r>
       <w:r>
-        <w:t xml:space="preserve"> </w:t>
-      </w:r>
-      <w:r>
-        <w:t xml:space="preserve">Critic </w:t>
-      </w:r>
-      <w:r>
-        <w:rPr>
-          <w:rFonts w:hint="eastAsia"/>
-        </w:rPr>
-        <w:t>역시</w:t>
-      </w:r>
-      <w:r>
-        <w:rPr>
-          <w:rFonts w:hint="eastAsia"/>
-        </w:rPr>
-        <w:t xml:space="preserve"> 잘 수렴하였음을 알 수 있다.</w:t>
+        <w:t xml:space="preserve"> Critic </w:t>
+      </w:r>
+      <w:r>
+        <w:rPr>
+          <w:rFonts w:hint="eastAsia"/>
+        </w:rPr>
+        <w:t>역시 잘 수렴하였음을 알 수 있다.</w:t>
       </w:r>
       <w:r>
         <w:rPr>
@@ -6209,16 +6145,8 @@
       </w:r>
     </w:p>
     <w:p>
-      <w:pPr>
-        <w:rPr>
-          <w:rFonts w:hint="eastAsia"/>
-        </w:rPr>
-      </w:pPr>
-      <w:r>
-        <w:t>3</w:t>
-      </w:r>
-      <w:r>
-        <w:t>00</w:t>
+      <w:r>
+        <w:t>300</w:t>
       </w:r>
       <w:r>
         <w:rPr>
@@ -6268,16 +6196,8 @@
       </w:r>
     </w:p>
     <w:p>
-      <w:pPr>
-        <w:rPr>
-          <w:rFonts w:hint="eastAsia"/>
-        </w:rPr>
-      </w:pPr>
-      <w:r>
-        <w:t>6</w:t>
-      </w:r>
-      <w:r>
-        <w:t>00</w:t>
+      <w:r>
+        <w:t>600</w:t>
       </w:r>
       <w:r>
         <w:rPr>
@@ -6327,16 +6247,8 @@
       </w:r>
     </w:p>
     <w:p>
-      <w:pPr>
-        <w:rPr>
-          <w:rFonts w:hint="eastAsia"/>
-        </w:rPr>
-      </w:pPr>
-      <w:r>
-        <w:t>8</w:t>
-      </w:r>
-      <w:r>
-        <w:t>00</w:t>
+      <w:r>
+        <w:t>800</w:t>
       </w:r>
       <w:r>
         <w:rPr>
@@ -6398,11 +6310,6 @@
       </w:r>
     </w:p>
     <w:p>
-      <w:pPr>
-        <w:rPr>
-          <w:rFonts w:hint="eastAsia"/>
-        </w:rPr>
-      </w:pPr>
       <w:r>
         <w:rPr>
           <w:rFonts w:hint="eastAsia"/>
@@ -6458,11 +6365,6 @@
       </w:r>
     </w:p>
     <w:p>
-      <w:pPr>
-        <w:rPr>
-          <w:rFonts w:hint="eastAsia"/>
-        </w:rPr>
-      </w:pPr>
       <w:r>
         <w:rPr>
           <w:rFonts w:hint="eastAsia"/>
@@ -6506,13 +6408,7 @@
         <w:t>매우 악조건에서도 잘 버티는 것을 확인할 수 있다.</w:t>
       </w:r>
     </w:p>
-    <w:p>
-      <w:pPr>
-        <w:rPr>
-          <w:rFonts w:hint="eastAsia"/>
-        </w:rPr>
-      </w:pPr>
-    </w:p>
+    <w:p/>
     <w:p>
       <w:pPr>
         <w:rPr>
@@ -6545,24 +6441,10 @@
           <w:sz w:val="28"/>
           <w:szCs w:val="28"/>
         </w:rPr>
-        <w:t>결</w:t>
-      </w:r>
-      <w:r>
-        <w:rPr>
-          <w:rFonts w:hint="eastAsia"/>
-          <w:b/>
-          <w:sz w:val="28"/>
-          <w:szCs w:val="28"/>
-        </w:rPr>
-        <w:t>론</w:t>
+        <w:t>결론</w:t>
       </w:r>
     </w:p>
     <w:p>
-      <w:pPr>
-        <w:rPr>
-          <w:rFonts w:hint="eastAsia"/>
-        </w:rPr>
-      </w:pPr>
       <w:r>
         <w:rPr>
           <w:szCs w:val="20"/>
@@ -6574,19 +6456,45 @@
           <w:rFonts w:hint="eastAsia"/>
           <w:szCs w:val="20"/>
         </w:rPr>
-        <w:t>방식으로</w:t>
-      </w:r>
-      <w:r>
-        <w:rPr>
-          <w:rFonts w:hint="eastAsia"/>
+        <w:t>방식으로 Cart-Pole</w:t>
+      </w:r>
+      <w:r>
+        <w:rPr>
           <w:szCs w:val="20"/>
         </w:rPr>
-        <w:t xml:space="preserve"> Cart-Pole</w:t>
-      </w:r>
-      <w:r>
-        <w:rPr>
+        <w:t xml:space="preserve"> </w:t>
+      </w:r>
+      <w:r>
+        <w:rPr>
+          <w:rFonts w:hint="eastAsia"/>
           <w:szCs w:val="20"/>
         </w:rPr>
+        <w:t xml:space="preserve">문제를 </w:t>
+      </w:r>
+      <w:r>
+        <w:rPr>
+          <w:rFonts w:hint="eastAsia"/>
+          <w:szCs w:val="20"/>
+        </w:rPr>
+        <w:t xml:space="preserve">풀 수 있는 </w:t>
+      </w:r>
+      <w:r>
+        <w:rPr>
+          <w:szCs w:val="20"/>
+        </w:rPr>
+        <w:t>Agent</w:t>
+      </w:r>
+      <w:r>
+        <w:rPr>
+          <w:rFonts w:hint="eastAsia"/>
+          <w:szCs w:val="20"/>
+        </w:rPr>
+        <w:t>를 만들고 실제로 트레이닝을 시켜 보았다.</w:t>
+      </w:r>
+      <w:r>
+        <w:rPr>
+          <w:szCs w:val="20"/>
+        </w:rPr>
         <w:t xml:space="preserve"> </w:t>
       </w:r>
       <w:r>
@@ -6594,27 +6502,28 @@
           <w:rFonts w:hint="eastAsia"/>
           <w:szCs w:val="20"/>
         </w:rPr>
-        <w:t xml:space="preserve">문제를 </w:t>
+        <w:t xml:space="preserve">이번 </w:t>
       </w:r>
       <w:r>
         <w:rPr>
           <w:rFonts w:hint="eastAsia"/>
           <w:szCs w:val="20"/>
         </w:rPr>
-        <w:t xml:space="preserve">풀 수 있는 </w:t>
-      </w:r>
-      <w:r>
-        <w:rPr>
+        <w:t>프로젝트</w:t>
+      </w:r>
+      <w:r>
+        <w:rPr>
+          <w:rFonts w:hint="eastAsia"/>
           <w:szCs w:val="20"/>
         </w:rPr>
-        <w:t>Agent</w:t>
+        <w:t xml:space="preserve">를 통해 </w:t>
       </w:r>
       <w:r>
         <w:rPr>
           <w:rFonts w:hint="eastAsia"/>
           <w:szCs w:val="20"/>
         </w:rPr>
-        <w:t>를 만들고 실제로 트레이닝을 시켜 보았다.</w:t>
+        <w:t>문제를 해결하기 위해 Envorionmet를 설계하고,</w:t>
       </w:r>
       <w:r>
         <w:rPr>
@@ -6627,70 +6536,34 @@
           <w:rFonts w:hint="eastAsia"/>
           <w:szCs w:val="20"/>
         </w:rPr>
-        <w:t xml:space="preserve">이번 </w:t>
-      </w:r>
-      <w:r>
-        <w:rPr>
-          <w:rFonts w:hint="eastAsia"/>
+        <w:t xml:space="preserve">문제를 잘 해결할 수 있는 </w:t>
+      </w:r>
+      <w:r>
+        <w:rPr>
           <w:szCs w:val="20"/>
         </w:rPr>
-        <w:t>프로젝트</w:t>
+        <w:t>Network</w:t>
       </w:r>
       <w:r>
         <w:rPr>
           <w:rFonts w:hint="eastAsia"/>
           <w:szCs w:val="20"/>
         </w:rPr>
-        <w:t xml:space="preserve">를 통해 </w:t>
-      </w:r>
-      <w:r>
-        <w:rPr>
-          <w:rFonts w:hint="eastAsia"/>
+        <w:t>를 구성하여 실제로 R</w:t>
+      </w:r>
+      <w:r>
+        <w:rPr>
           <w:szCs w:val="20"/>
         </w:rPr>
-        <w:t>문제를 해결하기 위해 Envorionmet를 설계하고,</w:t>
-      </w:r>
-      <w:r>
-        <w:rPr>
+        <w:t>einforced Learning</w:t>
+      </w:r>
+      <w:r>
+        <w:rPr>
+          <w:rFonts w:hint="eastAsia"/>
           <w:szCs w:val="20"/>
         </w:rPr>
-        <w:t xml:space="preserve"> </w:t>
-      </w:r>
-      <w:r>
-        <w:rPr>
-          <w:rFonts w:hint="eastAsia"/>
-          <w:szCs w:val="20"/>
-        </w:rPr>
-        <w:t xml:space="preserve">문제를 잘 해결할 수 있는 </w:t>
-      </w:r>
-      <w:r>
-        <w:rPr>
-          <w:szCs w:val="20"/>
-        </w:rPr>
-        <w:t>Network</w:t>
-      </w:r>
-      <w:r>
-        <w:rPr>
-          <w:rFonts w:hint="eastAsia"/>
-          <w:szCs w:val="20"/>
-        </w:rPr>
-        <w:t>를 구성하여 실제로 R</w:t>
-      </w:r>
-      <w:r>
-        <w:rPr>
-          <w:szCs w:val="20"/>
-        </w:rPr>
-        <w:t>einforced Learning</w:t>
-      </w:r>
-      <w:r>
-        <w:rPr>
-          <w:rFonts w:hint="eastAsia"/>
-          <w:szCs w:val="20"/>
-        </w:rPr>
         <w:t>을 이용해 네트워크를 트레이닝하는 것 까지 익힐 수 있었다.</w:t>
       </w:r>
-      <w:bookmarkStart w:id="0" w:name="_GoBack"/>
-      <w:bookmarkEnd w:id="0"/>
     </w:p>
     <w:sectPr>
       <w:pgSz w:w="11906" w:h="16838"/>
@@ -7296,6 +7169,7 @@
   <w:style w:type="character" w:default="1" w:styleId="a0">
     <w:name w:val="Default Paragraph Font"/>
     <w:uiPriority w:val="1"/>
+    <w:semiHidden/>
     <w:unhideWhenUsed/>
   </w:style>
   <w:style w:type="table" w:default="1" w:styleId="a1">
@@ -7663,7 +7537,7 @@
 </file>
 
 <file path=customXml/itemProps1.xml><?xml version="1.0" encoding="utf-8"?>
-<ds:datastoreItem xmlns:ds="http://schemas.openxmlformats.org/officeDocument/2006/customXml" ds:itemID="{92023E48-CD9E-40E7-979B-C915EBF01CD6}">
+<ds:datastoreItem xmlns:ds="http://schemas.openxmlformats.org/officeDocument/2006/customXml" ds:itemID="{F3238078-2F22-4DB7-A2EA-C73F55C93EC7}">
   <ds:schemaRefs>
     <ds:schemaRef ds:uri="http://schemas.openxmlformats.org/officeDocument/2006/bibliography"/>
   </ds:schemaRefs>
